--- a/学习进度总结.docx
+++ b/学习进度总结.docx
@@ -898,13 +898,7 @@
               <w:rPr>
                 <w:rFonts w:hint="eastAsia"/>
               </w:rPr>
-              <w:t>相关特性</w:t>
-            </w:r>
-            <w:r>
-              <w:rPr>
-                <w:rFonts w:hint="eastAsia"/>
-              </w:rPr>
-              <w:t>，了解了</w:t>
+              <w:t>相关特性，了解了</w:t>
             </w:r>
             <w:r>
               <w:rPr>
@@ -931,7 +925,6 @@
             <w:pPr>
               <w:jc w:val="center"/>
             </w:pPr>
-            <w:bookmarkStart w:id="0" w:name="_GoBack" w:colFirst="1" w:colLast="1"/>
             <w:r>
               <w:rPr>
                 <w:rFonts w:hint="eastAsia"/>
@@ -1065,7 +1058,6 @@
           </w:p>
         </w:tc>
       </w:tr>
-      <w:bookmarkEnd w:id="0"/>
       <w:tr>
         <w:tc>
           <w:tcPr>
@@ -1075,9 +1067,6 @@
           <w:p>
             <w:pPr>
               <w:jc w:val="center"/>
-              <w:rPr>
-                <w:rFonts w:hint="eastAsia"/>
-              </w:rPr>
             </w:pPr>
             <w:r>
               <w:rPr>
@@ -1156,9 +1145,6 @@
               <w:tabs>
                 <w:tab w:val="left" w:pos="312"/>
               </w:tabs>
-              <w:rPr>
-                <w:rFonts w:hint="eastAsia"/>
-              </w:rPr>
             </w:pPr>
             <w:r>
               <w:rPr>
@@ -1174,6 +1160,134 @@
                 <w:rFonts w:hint="eastAsia"/>
               </w:rPr>
               <w:t>学习了广播机制，包括动态注册、静态注册两种实现方式，以及标准广播和有序广播的区别及使用。</w:t>
+            </w:r>
+          </w:p>
+        </w:tc>
+      </w:tr>
+      <w:tr>
+        <w:tc>
+          <w:tcPr>
+            <w:tcW w:w="1961" w:type="dxa"/>
+            <w:vAlign w:val="center"/>
+          </w:tcPr>
+          <w:p>
+            <w:pPr>
+              <w:jc w:val="center"/>
+              <w:rPr>
+                <w:rFonts w:hint="eastAsia"/>
+              </w:rPr>
+            </w:pPr>
+            <w:r>
+              <w:rPr>
+                <w:rFonts w:hint="eastAsia"/>
+              </w:rPr>
+              <w:t>2</w:t>
+            </w:r>
+            <w:r>
+              <w:t>019.3.14</w:t>
+            </w:r>
+          </w:p>
+        </w:tc>
+        <w:tc>
+          <w:tcPr>
+            <w:tcW w:w="6561" w:type="dxa"/>
+          </w:tcPr>
+          <w:p>
+            <w:pPr>
+              <w:tabs>
+                <w:tab w:val="left" w:pos="312"/>
+              </w:tabs>
+            </w:pPr>
+            <w:bookmarkStart w:id="0" w:name="_GoBack"/>
+            <w:r>
+              <w:rPr>
+                <w:rFonts w:hint="eastAsia"/>
+              </w:rPr>
+              <w:t>1</w:t>
+            </w:r>
+            <w:r>
+              <w:t>.</w:t>
+            </w:r>
+            <w:r>
+              <w:rPr>
+                <w:rFonts w:hint="eastAsia"/>
+              </w:rPr>
+              <w:t>完成广播机制的编码实践</w:t>
+            </w:r>
+            <w:r>
+              <w:rPr>
+                <w:rFonts w:hint="eastAsia"/>
+              </w:rPr>
+              <w:t>，编写了一个简单的登录界面，通过广播机制实现强制下线功能。</w:t>
+            </w:r>
+          </w:p>
+          <w:p>
+            <w:pPr>
+              <w:tabs>
+                <w:tab w:val="left" w:pos="312"/>
+              </w:tabs>
+            </w:pPr>
+            <w:r>
+              <w:rPr>
+                <w:rFonts w:hint="eastAsia"/>
+              </w:rPr>
+              <w:t>2</w:t>
+            </w:r>
+            <w:r>
+              <w:t>.</w:t>
+            </w:r>
+            <w:r>
+              <w:rPr>
+                <w:rFonts w:hint="eastAsia"/>
+              </w:rPr>
+              <w:t>学习了内容提供器，访问了通讯录，并且学习了如何创建自己的内容提供器。</w:t>
+            </w:r>
+          </w:p>
+          <w:p>
+            <w:pPr>
+              <w:tabs>
+                <w:tab w:val="left" w:pos="312"/>
+              </w:tabs>
+              <w:rPr>
+                <w:rFonts w:hint="eastAsia"/>
+              </w:rPr>
+            </w:pPr>
+            <w:r>
+              <w:rPr>
+                <w:rFonts w:hint="eastAsia"/>
+              </w:rPr>
+              <w:t>3</w:t>
+            </w:r>
+            <w:r>
+              <w:t>.</w:t>
+            </w:r>
+            <w:r>
+              <w:rPr>
+                <w:rFonts w:hint="eastAsia"/>
+              </w:rPr>
+              <w:t>学习了</w:t>
+            </w:r>
+            <w:r>
+              <w:rPr>
+                <w:rFonts w:hint="eastAsia"/>
+              </w:rPr>
+              <w:t>mark</w:t>
+            </w:r>
+            <w:r>
+              <w:t>down</w:t>
+            </w:r>
+            <w:r>
+              <w:rPr>
+                <w:rFonts w:hint="eastAsia"/>
+              </w:rPr>
+              <w:t>语法。</w:t>
+            </w:r>
+            <w:bookmarkEnd w:id="0"/>
+            <w:r>
+              <w:rPr>
+                <w:rFonts w:hint="eastAsia"/>
+              </w:rPr>
+              <w:t xml:space="preserve"> </w:t>
             </w:r>
           </w:p>
         </w:tc>
@@ -1397,7 +1511,7 @@
     <w:lsdException w:name="Table Web 1" w:semiHidden="1" w:unhideWhenUsed="1"/>
     <w:lsdException w:name="Table Web 2" w:semiHidden="1" w:unhideWhenUsed="1"/>
     <w:lsdException w:name="Table Web 3" w:semiHidden="1" w:unhideWhenUsed="1"/>
-    <w:lsdException w:name="Table Grid" w:semiHidden="1" w:unhideWhenUsed="1" w:qFormat="1"/>
+    <w:lsdException w:name="Table Grid" w:qFormat="1"/>
     <w:lsdException w:name="Table Theme" w:semiHidden="1" w:unhideWhenUsed="1"/>
     <w:lsdException w:name="Placeholder Text" w:semiHidden="1" w:uiPriority="99"/>
     <w:lsdException w:name="No Spacing" w:uiPriority="99"/>

--- a/学习进度总结.docx
+++ b/学习进度总结.docx
@@ -1173,9 +1173,6 @@
           <w:p>
             <w:pPr>
               <w:jc w:val="center"/>
-              <w:rPr>
-                <w:rFonts w:hint="eastAsia"/>
-              </w:rPr>
             </w:pPr>
             <w:r>
               <w:rPr>
@@ -1184,7 +1181,7 @@
               <w:t>2</w:t>
             </w:r>
             <w:r>
-              <w:t>019.3.14</w:t>
+              <w:t>019.3.15</w:t>
             </w:r>
           </w:p>
         </w:tc>
@@ -1198,49 +1195,137 @@
                 <w:tab w:val="left" w:pos="312"/>
               </w:tabs>
             </w:pPr>
-            <w:bookmarkStart w:id="0" w:name="_GoBack"/>
-            <w:r>
-              <w:rPr>
-                <w:rFonts w:hint="eastAsia"/>
-              </w:rPr>
-              <w:t>1</w:t>
-            </w:r>
-            <w:r>
-              <w:t>.</w:t>
-            </w:r>
-            <w:r>
-              <w:rPr>
-                <w:rFonts w:hint="eastAsia"/>
-              </w:rPr>
-              <w:t>完成广播机制的编码实践</w:t>
-            </w:r>
-            <w:r>
-              <w:rPr>
-                <w:rFonts w:hint="eastAsia"/>
-              </w:rPr>
-              <w:t>，编写了一个简单的登录界面，通过广播机制实现强制下线功能。</w:t>
-            </w:r>
-          </w:p>
+            <w:r>
+              <w:t>1.</w:t>
+            </w:r>
+            <w:r>
+              <w:t>学习了</w:t>
+            </w:r>
+            <w:r>
+              <w:t>android</w:t>
+            </w:r>
+            <w:r>
+              <w:t>中线程相关知识，线程的基本用法，在子线程中更新</w:t>
+            </w:r>
+            <w:r>
+              <w:t>UI</w:t>
+            </w:r>
+            <w:r>
+              <w:t>的方法，异步消息处理机制，</w:t>
+            </w:r>
+            <w:proofErr w:type="spellStart"/>
+            <w:r>
+              <w:t>AsyncTask</w:t>
+            </w:r>
+            <w:proofErr w:type="spellEnd"/>
+            <w:r>
+              <w:t>异步框架的使用。</w:t>
+            </w:r>
+            <w:r>
+              <w:br/>
+              <w:t>2.service</w:t>
+            </w:r>
+            <w:r>
+              <w:t>的生命周期，基本使用，前台服务的使用。</w:t>
+            </w:r>
+            <w:r>
+              <w:br/>
+              <w:t>3.</w:t>
+            </w:r>
+            <w:r>
+              <w:t>活动与服务通信机制。</w:t>
+            </w:r>
+          </w:p>
+        </w:tc>
+      </w:tr>
+      <w:tr>
+        <w:tc>
+          <w:tcPr>
+            <w:tcW w:w="1961" w:type="dxa"/>
+            <w:vAlign w:val="center"/>
+          </w:tcPr>
+          <w:p>
+            <w:pPr>
+              <w:jc w:val="center"/>
+              <w:rPr>
+                <w:rFonts w:hint="eastAsia"/>
+              </w:rPr>
+            </w:pPr>
+            <w:r>
+              <w:rPr>
+                <w:rFonts w:hint="eastAsia"/>
+              </w:rPr>
+              <w:t>2</w:t>
+            </w:r>
+            <w:r>
+              <w:t>019.3.18</w:t>
+            </w:r>
+          </w:p>
+        </w:tc>
+        <w:tc>
+          <w:tcPr>
+            <w:tcW w:w="6561" w:type="dxa"/>
+          </w:tcPr>
           <w:p>
             <w:pPr>
               <w:tabs>
                 <w:tab w:val="left" w:pos="312"/>
               </w:tabs>
-            </w:pPr>
-            <w:r>
-              <w:rPr>
-                <w:rFonts w:hint="eastAsia"/>
-              </w:rPr>
-              <w:t>2</w:t>
-            </w:r>
-            <w:r>
-              <w:t>.</w:t>
-            </w:r>
-            <w:r>
-              <w:rPr>
-                <w:rFonts w:hint="eastAsia"/>
-              </w:rPr>
-              <w:t>学习了内容提供器，访问了通讯录，并且学习了如何创建自己的内容提供器。</w:t>
+              <w:rPr>
+                <w:rFonts w:hint="eastAsia"/>
+              </w:rPr>
+            </w:pPr>
+            <w:r>
+              <w:rPr>
+                <w:rFonts w:hint="eastAsia"/>
+              </w:rPr>
+              <w:t>1.</w:t>
+            </w:r>
+            <w:r>
+              <w:rPr>
+                <w:rFonts w:hint="eastAsia"/>
+              </w:rPr>
+              <w:t>学习了数据持久</w:t>
+            </w:r>
+            <w:proofErr w:type="gramStart"/>
+            <w:r>
+              <w:rPr>
+                <w:rFonts w:hint="eastAsia"/>
+              </w:rPr>
+              <w:t>化相关</w:t>
+            </w:r>
+            <w:proofErr w:type="gramEnd"/>
+            <w:r>
+              <w:rPr>
+                <w:rFonts w:hint="eastAsia"/>
+              </w:rPr>
+              <w:t>内容，包括文件存储、</w:t>
+            </w:r>
+            <w:proofErr w:type="spellStart"/>
+            <w:r>
+              <w:rPr>
+                <w:rFonts w:hint="eastAsia"/>
+              </w:rPr>
+              <w:t>SharedPreferences</w:t>
+            </w:r>
+            <w:proofErr w:type="spellEnd"/>
+            <w:r>
+              <w:rPr>
+                <w:rFonts w:hint="eastAsia"/>
+              </w:rPr>
+              <w:t>存储、</w:t>
+            </w:r>
+            <w:r>
+              <w:rPr>
+                <w:rFonts w:hint="eastAsia"/>
+              </w:rPr>
+              <w:t>SQLite</w:t>
+            </w:r>
+            <w:r>
+              <w:rPr>
+                <w:rFonts w:hint="eastAsia"/>
+              </w:rPr>
+              <w:t>数据库存储，完成实践练习。</w:t>
             </w:r>
           </w:p>
           <w:p>
@@ -1248,6 +1333,47 @@
               <w:tabs>
                 <w:tab w:val="left" w:pos="312"/>
               </w:tabs>
+            </w:pPr>
+            <w:r>
+              <w:rPr>
+                <w:rFonts w:hint="eastAsia"/>
+              </w:rPr>
+              <w:t>2.</w:t>
+            </w:r>
+            <w:r>
+              <w:rPr>
+                <w:rFonts w:hint="eastAsia"/>
+              </w:rPr>
+              <w:t>学习使用开源框架</w:t>
+            </w:r>
+            <w:proofErr w:type="spellStart"/>
+            <w:r>
+              <w:rPr>
+                <w:rFonts w:hint="eastAsia"/>
+              </w:rPr>
+              <w:t>LitePal</w:t>
+            </w:r>
+            <w:proofErr w:type="spellEnd"/>
+            <w:r>
+              <w:rPr>
+                <w:rFonts w:hint="eastAsia"/>
+              </w:rPr>
+              <w:t>实现对数据库的基</w:t>
+            </w:r>
+            <w:bookmarkStart w:id="0" w:name="_GoBack"/>
+            <w:bookmarkEnd w:id="0"/>
+            <w:r>
+              <w:rPr>
+                <w:rFonts w:hint="eastAsia"/>
+              </w:rPr>
+              <w:t>本操作，完成实践练习。</w:t>
+            </w:r>
+          </w:p>
+          <w:p>
+            <w:pPr>
+              <w:tabs>
+                <w:tab w:val="left" w:pos="312"/>
+              </w:tabs>
               <w:rPr>
                 <w:rFonts w:hint="eastAsia"/>
               </w:rPr>
@@ -1265,29 +1391,21 @@
               <w:rPr>
                 <w:rFonts w:hint="eastAsia"/>
               </w:rPr>
-              <w:t>学习了</w:t>
-            </w:r>
-            <w:r>
-              <w:rPr>
-                <w:rFonts w:hint="eastAsia"/>
-              </w:rPr>
-              <w:t>mark</w:t>
-            </w:r>
-            <w:r>
-              <w:t>down</w:t>
-            </w:r>
-            <w:r>
-              <w:rPr>
-                <w:rFonts w:hint="eastAsia"/>
-              </w:rPr>
-              <w:t>语法。</w:t>
-            </w:r>
-            <w:bookmarkEnd w:id="0"/>
-            <w:r>
-              <w:rPr>
-                <w:rFonts w:hint="eastAsia"/>
-              </w:rPr>
-              <w:t xml:space="preserve"> </w:t>
+              <w:t>通过数据持久化，</w:t>
+            </w:r>
+            <w:proofErr w:type="gramStart"/>
+            <w:r>
+              <w:rPr>
+                <w:rFonts w:hint="eastAsia"/>
+              </w:rPr>
+              <w:t>对之前</w:t>
+            </w:r>
+            <w:proofErr w:type="gramEnd"/>
+            <w:r>
+              <w:rPr>
+                <w:rFonts w:hint="eastAsia"/>
+              </w:rPr>
+              <w:t>做过的“强制下线功能”练习增加了记住密码功能。</w:t>
             </w:r>
           </w:p>
         </w:tc>

--- a/学习进度总结.docx
+++ b/学习进度总结.docx
@@ -108,21 +108,7 @@
               <w:rPr>
                 <w:rFonts w:hint="eastAsia"/>
               </w:rPr>
-              <w:t>完成入</w:t>
-            </w:r>
-            <w:proofErr w:type="gramStart"/>
-            <w:r>
-              <w:rPr>
-                <w:rFonts w:hint="eastAsia"/>
-              </w:rPr>
-              <w:t>职信息</w:t>
-            </w:r>
-            <w:proofErr w:type="gramEnd"/>
-            <w:r>
-              <w:rPr>
-                <w:rFonts w:hint="eastAsia"/>
-              </w:rPr>
-              <w:t>录入、实习期间相关规定的学习、保密协议签署</w:t>
+              <w:t>完成入职信息录入、实习期间相关规定的学习、保密协议签署</w:t>
             </w:r>
           </w:p>
           <w:p>
@@ -136,21 +122,7 @@
               <w:rPr>
                 <w:rFonts w:hint="eastAsia"/>
               </w:rPr>
-              <w:t>向导师报道，认识项目组成员，熟悉办公室项目</w:t>
-            </w:r>
-            <w:proofErr w:type="gramStart"/>
-            <w:r>
-              <w:rPr>
-                <w:rFonts w:hint="eastAsia"/>
-              </w:rPr>
-              <w:t>组区域</w:t>
-            </w:r>
-            <w:proofErr w:type="gramEnd"/>
-            <w:r>
-              <w:rPr>
-                <w:rFonts w:hint="eastAsia"/>
-              </w:rPr>
-              <w:t>划分</w:t>
+              <w:t>向导师报道，认识项目组成员，熟悉办公室项目组区域划分</w:t>
             </w:r>
           </w:p>
           <w:p>
@@ -192,14 +164,12 @@
               </w:rPr>
               <w:t>、</w:t>
             </w:r>
-            <w:proofErr w:type="spellStart"/>
             <w:r>
               <w:rPr>
                 <w:rFonts w:hint="eastAsia"/>
               </w:rPr>
               <w:t>eHR</w:t>
             </w:r>
-            <w:proofErr w:type="spellEnd"/>
           </w:p>
           <w:p>
             <w:pPr>
@@ -240,19 +210,11 @@
               </w:rPr>
               <w:t>搭建</w:t>
             </w:r>
-            <w:proofErr w:type="spellStart"/>
-            <w:r>
-              <w:rPr>
-                <w:rFonts w:hint="eastAsia"/>
-              </w:rPr>
-              <w:t>Intellij</w:t>
-            </w:r>
-            <w:proofErr w:type="spellEnd"/>
-            <w:r>
-              <w:rPr>
-                <w:rFonts w:hint="eastAsia"/>
-              </w:rPr>
-              <w:t xml:space="preserve"> IDEA</w:t>
+            <w:r>
+              <w:rPr>
+                <w:rFonts w:hint="eastAsia"/>
+              </w:rPr>
+              <w:t>Intellij IDEA</w:t>
             </w:r>
             <w:r>
               <w:rPr>
@@ -315,19 +277,11 @@
             <w:tcW w:w="6561" w:type="dxa"/>
           </w:tcPr>
           <w:p>
-            <w:proofErr w:type="gramStart"/>
-            <w:r>
-              <w:rPr>
-                <w:rFonts w:hint="eastAsia"/>
-              </w:rPr>
-              <w:t>因毕设</w:t>
-            </w:r>
-            <w:proofErr w:type="gramEnd"/>
-            <w:r>
-              <w:rPr>
-                <w:rFonts w:hint="eastAsia"/>
-              </w:rPr>
-              <w:t>导师开会，指导开题报告的写作，请假一天</w:t>
+            <w:r>
+              <w:rPr>
+                <w:rFonts w:hint="eastAsia"/>
+              </w:rPr>
+              <w:t>因毕设导师开会，指导开题报告的写作，请假一天</w:t>
             </w:r>
           </w:p>
         </w:tc>
@@ -379,14 +333,12 @@
               </w:rPr>
               <w:t>、</w:t>
             </w:r>
-            <w:proofErr w:type="spellStart"/>
             <w:r>
               <w:rPr>
                 <w:rFonts w:hint="eastAsia"/>
               </w:rPr>
               <w:t>eHR</w:t>
             </w:r>
-            <w:proofErr w:type="spellEnd"/>
             <w:r>
               <w:rPr>
                 <w:rFonts w:hint="eastAsia"/>
@@ -515,21 +467,7 @@
               <w:rPr>
                 <w:rFonts w:hint="eastAsia"/>
               </w:rPr>
-              <w:t>等各个集合，了解各个集合的子类</w:t>
-            </w:r>
-            <w:proofErr w:type="gramStart"/>
-            <w:r>
-              <w:rPr>
-                <w:rFonts w:hint="eastAsia"/>
-              </w:rPr>
-              <w:t>与父类的</w:t>
-            </w:r>
-            <w:proofErr w:type="gramEnd"/>
-            <w:r>
-              <w:rPr>
-                <w:rFonts w:hint="eastAsia"/>
-              </w:rPr>
-              <w:t>继承关系及特性</w:t>
+              <w:t>等各个集合，了解各个集合的子类与父类的继承关系及特性</w:t>
             </w:r>
           </w:p>
           <w:p>
@@ -546,23 +484,7 @@
               <w:t>Java</w:t>
             </w:r>
             <w:r>
-              <w:t>中排序，</w:t>
-            </w:r>
-            <w:proofErr w:type="gramStart"/>
-            <w:r>
-              <w:t>二叉查找</w:t>
-            </w:r>
-            <w:proofErr w:type="gramEnd"/>
-            <w:r>
-              <w:t>，</w:t>
-            </w:r>
-            <w:proofErr w:type="gramStart"/>
-            <w:r>
-              <w:t>栈</w:t>
-            </w:r>
-            <w:proofErr w:type="gramEnd"/>
-            <w:r>
-              <w:t>，队列等算法的原理，了解其特性以及优劣性</w:t>
+              <w:t>中排序，二叉查找，栈，队列等算法的原理，了解其特性以及优劣性</w:t>
             </w:r>
             <w:r>
               <w:rPr>
@@ -608,13 +530,8 @@
               </w:rPr>
               <w:t>完成</w:t>
             </w:r>
-            <w:proofErr w:type="gramStart"/>
-            <w:r>
-              <w:t>栈</w:t>
-            </w:r>
-            <w:proofErr w:type="gramEnd"/>
-            <w:r>
-              <w:t>，队列等算法的原理，了解其特性以及优劣性</w:t>
+            <w:r>
+              <w:t>栈，队列等算法的原理，了解其特性以及优劣性</w:t>
             </w:r>
             <w:r>
               <w:rPr>
@@ -636,14 +553,12 @@
               </w:rPr>
               <w:t>安装</w:t>
             </w:r>
-            <w:proofErr w:type="spellStart"/>
             <w:r>
               <w:rPr>
                 <w:rFonts w:hint="eastAsia"/>
               </w:rPr>
               <w:t>git</w:t>
             </w:r>
-            <w:proofErr w:type="spellEnd"/>
             <w:r>
               <w:rPr>
                 <w:rFonts w:hint="eastAsia"/>
@@ -674,21 +589,7 @@
               <w:rPr>
                 <w:rFonts w:hint="eastAsia"/>
               </w:rPr>
-              <w:t>环境的部署，可以使用手机进行代码的实时测试，</w:t>
-            </w:r>
-            <w:proofErr w:type="gramStart"/>
-            <w:r>
-              <w:rPr>
-                <w:rFonts w:hint="eastAsia"/>
-              </w:rPr>
-              <w:t>开始四</w:t>
-            </w:r>
-            <w:proofErr w:type="gramEnd"/>
-            <w:r>
-              <w:rPr>
-                <w:rFonts w:hint="eastAsia"/>
-              </w:rPr>
-              <w:t>大组件之</w:t>
+              <w:t>环境的部署，可以使用手机进行代码的实时测试，开始四大组件之</w:t>
             </w:r>
             <w:r>
               <w:rPr>
@@ -740,47 +641,35 @@
               </w:rPr>
               <w:t>完成</w:t>
             </w:r>
-            <w:proofErr w:type="spellStart"/>
             <w:r>
               <w:rPr>
                 <w:rFonts w:hint="eastAsia"/>
               </w:rPr>
               <w:t>git</w:t>
             </w:r>
-            <w:proofErr w:type="spellEnd"/>
             <w:r>
               <w:rPr>
                 <w:rFonts w:hint="eastAsia"/>
               </w:rPr>
               <w:t>版本控制工具常用功能的学习，包括远程仓库、分支管理、标签管理、自定义</w:t>
             </w:r>
-            <w:proofErr w:type="spellStart"/>
             <w:r>
               <w:rPr>
                 <w:rFonts w:hint="eastAsia"/>
               </w:rPr>
               <w:t>git</w:t>
             </w:r>
-            <w:proofErr w:type="spellEnd"/>
             <w:r>
               <w:rPr>
                 <w:rFonts w:hint="eastAsia"/>
               </w:rPr>
               <w:t>，并进行实践，配置完成</w:t>
             </w:r>
-            <w:proofErr w:type="spellStart"/>
-            <w:r>
-              <w:rPr>
-                <w:rFonts w:hint="eastAsia"/>
-              </w:rPr>
-              <w:t>Adroid</w:t>
-            </w:r>
-            <w:proofErr w:type="spellEnd"/>
-            <w:r>
-              <w:rPr>
-                <w:rFonts w:hint="eastAsia"/>
-              </w:rPr>
-              <w:t xml:space="preserve"> Studio</w:t>
+            <w:r>
+              <w:rPr>
+                <w:rFonts w:hint="eastAsia"/>
+              </w:rPr>
+              <w:t>Adroid Studio</w:t>
             </w:r>
             <w:r>
               <w:rPr>
@@ -788,14 +677,12 @@
               </w:rPr>
               <w:t>到</w:t>
             </w:r>
-            <w:proofErr w:type="spellStart"/>
             <w:r>
               <w:rPr>
                 <w:rFonts w:hint="eastAsia"/>
               </w:rPr>
               <w:t>github</w:t>
             </w:r>
-            <w:proofErr w:type="spellEnd"/>
             <w:r>
               <w:rPr>
                 <w:rFonts w:hint="eastAsia"/>
@@ -1105,7 +992,6 @@
               </w:rPr>
               <w:t>学习了自定义控件、</w:t>
             </w:r>
-            <w:proofErr w:type="spellStart"/>
             <w:r>
               <w:rPr>
                 <w:rFonts w:hint="eastAsia"/>
@@ -1115,14 +1001,12 @@
             <w:r>
               <w:t>View</w:t>
             </w:r>
-            <w:proofErr w:type="spellEnd"/>
             <w:r>
               <w:rPr>
                 <w:rFonts w:hint="eastAsia"/>
               </w:rPr>
               <w:t>和</w:t>
             </w:r>
-            <w:proofErr w:type="spellStart"/>
             <w:r>
               <w:rPr>
                 <w:rFonts w:hint="eastAsia"/>
@@ -1132,7 +1016,6 @@
             <w:r>
               <w:t>cyclerView</w:t>
             </w:r>
-            <w:proofErr w:type="spellEnd"/>
             <w:r>
               <w:rPr>
                 <w:rFonts w:hint="eastAsia"/>
@@ -1213,11 +1096,9 @@
             <w:r>
               <w:t>的方法，异步消息处理机制，</w:t>
             </w:r>
-            <w:proofErr w:type="spellStart"/>
             <w:r>
               <w:t>AsyncTask</w:t>
             </w:r>
-            <w:proofErr w:type="spellEnd"/>
             <w:r>
               <w:t>异步框架的使用。</w:t>
             </w:r>
@@ -1247,9 +1128,6 @@
           <w:p>
             <w:pPr>
               <w:jc w:val="center"/>
-              <w:rPr>
-                <w:rFonts w:hint="eastAsia"/>
-              </w:rPr>
             </w:pPr>
             <w:r>
               <w:rPr>
@@ -1271,9 +1149,6 @@
               <w:tabs>
                 <w:tab w:val="left" w:pos="312"/>
               </w:tabs>
-              <w:rPr>
-                <w:rFonts w:hint="eastAsia"/>
-              </w:rPr>
             </w:pPr>
             <w:r>
               <w:rPr>
@@ -1285,30 +1160,14 @@
               <w:rPr>
                 <w:rFonts w:hint="eastAsia"/>
               </w:rPr>
-              <w:t>学习了数据持久</w:t>
-            </w:r>
-            <w:proofErr w:type="gramStart"/>
-            <w:r>
-              <w:rPr>
-                <w:rFonts w:hint="eastAsia"/>
-              </w:rPr>
-              <w:t>化相关</w:t>
-            </w:r>
-            <w:proofErr w:type="gramEnd"/>
-            <w:r>
-              <w:rPr>
-                <w:rFonts w:hint="eastAsia"/>
-              </w:rPr>
-              <w:t>内容，包括文件存储、</w:t>
-            </w:r>
-            <w:proofErr w:type="spellStart"/>
+              <w:t>学习了数据持久化相关内容，包括文件存储、</w:t>
+            </w:r>
             <w:r>
               <w:rPr>
                 <w:rFonts w:hint="eastAsia"/>
               </w:rPr>
               <w:t>SharedPreferences</w:t>
             </w:r>
-            <w:proofErr w:type="spellEnd"/>
             <w:r>
               <w:rPr>
                 <w:rFonts w:hint="eastAsia"/>
@@ -1346,27 +1205,17 @@
               </w:rPr>
               <w:t>学习使用开源框架</w:t>
             </w:r>
-            <w:proofErr w:type="spellStart"/>
             <w:r>
               <w:rPr>
                 <w:rFonts w:hint="eastAsia"/>
               </w:rPr>
               <w:t>LitePal</w:t>
             </w:r>
-            <w:proofErr w:type="spellEnd"/>
-            <w:r>
-              <w:rPr>
-                <w:rFonts w:hint="eastAsia"/>
-              </w:rPr>
-              <w:t>实现对数据库的基</w:t>
-            </w:r>
-            <w:bookmarkStart w:id="0" w:name="_GoBack"/>
-            <w:bookmarkEnd w:id="0"/>
-            <w:r>
-              <w:rPr>
-                <w:rFonts w:hint="eastAsia"/>
-              </w:rPr>
-              <w:t>本操作，完成实践练习。</w:t>
+            <w:r>
+              <w:rPr>
+                <w:rFonts w:hint="eastAsia"/>
+              </w:rPr>
+              <w:t>实现对数据库的基本操作，完成实践练习。</w:t>
             </w:r>
           </w:p>
           <w:p>
@@ -1374,9 +1223,6 @@
               <w:tabs>
                 <w:tab w:val="left" w:pos="312"/>
               </w:tabs>
-              <w:rPr>
-                <w:rFonts w:hint="eastAsia"/>
-              </w:rPr>
             </w:pPr>
             <w:r>
               <w:rPr>
@@ -1391,22 +1237,788 @@
               <w:rPr>
                 <w:rFonts w:hint="eastAsia"/>
               </w:rPr>
-              <w:t>通过数据持久化，</w:t>
-            </w:r>
-            <w:proofErr w:type="gramStart"/>
-            <w:r>
-              <w:rPr>
-                <w:rFonts w:hint="eastAsia"/>
-              </w:rPr>
-              <w:t>对之前</w:t>
-            </w:r>
-            <w:proofErr w:type="gramEnd"/>
-            <w:r>
-              <w:rPr>
-                <w:rFonts w:hint="eastAsia"/>
-              </w:rPr>
-              <w:t>做过的“强制下线功能”练习增加了记住密码功能。</w:t>
-            </w:r>
+              <w:t>通过数据持久化，对之前做过的“强制下线功能”练习增加了记住密码功能。</w:t>
+            </w:r>
+          </w:p>
+        </w:tc>
+      </w:tr>
+      <w:tr>
+        <w:tc>
+          <w:tcPr>
+            <w:tcW w:w="1961" w:type="dxa"/>
+            <w:vAlign w:val="center"/>
+          </w:tcPr>
+          <w:p>
+            <w:pPr>
+              <w:jc w:val="center"/>
+            </w:pPr>
+            <w:r>
+              <w:t>2019.3.20</w:t>
+            </w:r>
+          </w:p>
+        </w:tc>
+        <w:tc>
+          <w:tcPr>
+            <w:tcW w:w="6561" w:type="dxa"/>
+          </w:tcPr>
+          <w:p>
+            <w:pPr>
+              <w:tabs>
+                <w:tab w:val="left" w:pos="312"/>
+              </w:tabs>
+            </w:pPr>
+            <w:r>
+              <w:rPr>
+                <w:rFonts w:hint="eastAsia"/>
+              </w:rPr>
+              <w:t>1.</w:t>
+            </w:r>
+            <w:r>
+              <w:rPr>
+                <w:rFonts w:hint="eastAsia"/>
+              </w:rPr>
+              <w:t>对近期学习内容通过思维导图的方式进行了总结。</w:t>
+            </w:r>
+          </w:p>
+          <w:p>
+            <w:pPr>
+              <w:tabs>
+                <w:tab w:val="left" w:pos="312"/>
+              </w:tabs>
+            </w:pPr>
+            <w:r>
+              <w:rPr>
+                <w:rFonts w:hint="eastAsia"/>
+              </w:rPr>
+              <w:t>2.</w:t>
+            </w:r>
+            <w:r>
+              <w:rPr>
+                <w:rFonts w:hint="eastAsia"/>
+              </w:rPr>
+              <w:t>学习了</w:t>
+            </w:r>
+            <w:r>
+              <w:rPr>
+                <w:rFonts w:hint="eastAsia"/>
+              </w:rPr>
+              <w:t>Android</w:t>
+            </w:r>
+            <w:r>
+              <w:rPr>
+                <w:rFonts w:hint="eastAsia"/>
+              </w:rPr>
+              <w:t>中处理</w:t>
+            </w:r>
+            <w:r>
+              <w:rPr>
+                <w:rFonts w:hint="eastAsia"/>
+              </w:rPr>
+              <w:t>http</w:t>
+            </w:r>
+            <w:r>
+              <w:rPr>
+                <w:rFonts w:hint="eastAsia"/>
+              </w:rPr>
+              <w:t>协议的方式。</w:t>
+            </w:r>
+          </w:p>
+          <w:p>
+            <w:pPr>
+              <w:tabs>
+                <w:tab w:val="left" w:pos="312"/>
+              </w:tabs>
+            </w:pPr>
+            <w:r>
+              <w:rPr>
+                <w:rFonts w:hint="eastAsia"/>
+              </w:rPr>
+              <w:t>3.</w:t>
+            </w:r>
+            <w:r>
+              <w:rPr>
+                <w:rFonts w:hint="eastAsia"/>
+              </w:rPr>
+              <w:t>学习了</w:t>
+            </w:r>
+            <w:r>
+              <w:rPr>
+                <w:rFonts w:hint="eastAsia"/>
+              </w:rPr>
+              <w:t>xml</w:t>
+            </w:r>
+            <w:r>
+              <w:rPr>
+                <w:rFonts w:hint="eastAsia"/>
+              </w:rPr>
+              <w:t>文件的解析（</w:t>
+            </w:r>
+            <w:r>
+              <w:rPr>
+                <w:rFonts w:hint="eastAsia"/>
+              </w:rPr>
+              <w:t>Pull</w:t>
+            </w:r>
+            <w:r>
+              <w:rPr>
+                <w:rFonts w:hint="eastAsia"/>
+              </w:rPr>
+              <w:t>）、</w:t>
+            </w:r>
+            <w:r>
+              <w:rPr>
+                <w:rFonts w:hint="eastAsia"/>
+              </w:rPr>
+              <w:t>Json</w:t>
+            </w:r>
+            <w:r>
+              <w:rPr>
+                <w:rFonts w:hint="eastAsia"/>
+              </w:rPr>
+              <w:t>格式文件的解析（</w:t>
+            </w:r>
+            <w:r>
+              <w:rPr>
+                <w:rFonts w:hint="eastAsia"/>
+              </w:rPr>
+              <w:t>JSONObject</w:t>
+            </w:r>
+            <w:r>
+              <w:rPr>
+                <w:rFonts w:hint="eastAsia"/>
+              </w:rPr>
+              <w:t>、</w:t>
+            </w:r>
+            <w:r>
+              <w:rPr>
+                <w:rFonts w:hint="eastAsia"/>
+              </w:rPr>
+              <w:t>GSON</w:t>
+            </w:r>
+            <w:r>
+              <w:rPr>
+                <w:rFonts w:hint="eastAsia"/>
+              </w:rPr>
+              <w:t>）。</w:t>
+            </w:r>
+          </w:p>
+        </w:tc>
+      </w:tr>
+      <w:tr>
+        <w:tc>
+          <w:tcPr>
+            <w:tcW w:w="1961" w:type="dxa"/>
+            <w:vAlign w:val="center"/>
+          </w:tcPr>
+          <w:p>
+            <w:pPr>
+              <w:jc w:val="center"/>
+            </w:pPr>
+            <w:r>
+              <w:rPr>
+                <w:rFonts w:hint="eastAsia"/>
+              </w:rPr>
+              <w:t>2</w:t>
+            </w:r>
+            <w:r>
+              <w:t>019.3.21</w:t>
+            </w:r>
+          </w:p>
+        </w:tc>
+        <w:tc>
+          <w:tcPr>
+            <w:tcW w:w="6561" w:type="dxa"/>
+          </w:tcPr>
+          <w:p>
+            <w:pPr>
+              <w:tabs>
+                <w:tab w:val="left" w:pos="312"/>
+              </w:tabs>
+            </w:pPr>
+            <w:r>
+              <w:rPr>
+                <w:rFonts w:hint="eastAsia"/>
+              </w:rPr>
+              <w:t>1.</w:t>
+            </w:r>
+            <w:r>
+              <w:rPr>
+                <w:rFonts w:hint="eastAsia"/>
+              </w:rPr>
+              <w:t>对近期学习情况进行了汇报，并通过反馈找到知识的漏洞。</w:t>
+            </w:r>
+          </w:p>
+          <w:p>
+            <w:pPr>
+              <w:tabs>
+                <w:tab w:val="left" w:pos="312"/>
+              </w:tabs>
+            </w:pPr>
+            <w:r>
+              <w:rPr>
+                <w:rFonts w:hint="eastAsia"/>
+              </w:rPr>
+              <w:t>2.</w:t>
+            </w:r>
+            <w:r>
+              <w:rPr>
+                <w:rFonts w:hint="eastAsia"/>
+              </w:rPr>
+              <w:t>学习了</w:t>
+            </w:r>
+            <w:r>
+              <w:rPr>
+                <w:rFonts w:hint="eastAsia"/>
+              </w:rPr>
+              <w:t>Android</w:t>
+            </w:r>
+            <w:r>
+              <w:rPr>
+                <w:rFonts w:hint="eastAsia"/>
+              </w:rPr>
+              <w:t>动画中视图动画相关内容。</w:t>
+            </w:r>
+          </w:p>
+        </w:tc>
+      </w:tr>
+      <w:tr>
+        <w:tc>
+          <w:tcPr>
+            <w:tcW w:w="1961" w:type="dxa"/>
+            <w:vAlign w:val="center"/>
+          </w:tcPr>
+          <w:p>
+            <w:pPr>
+              <w:jc w:val="center"/>
+            </w:pPr>
+            <w:r>
+              <w:t>2019.3.22</w:t>
+            </w:r>
+          </w:p>
+        </w:tc>
+        <w:tc>
+          <w:tcPr>
+            <w:tcW w:w="6561" w:type="dxa"/>
+          </w:tcPr>
+          <w:p>
+            <w:pPr>
+              <w:tabs>
+                <w:tab w:val="left" w:pos="312"/>
+              </w:tabs>
+            </w:pPr>
+            <w:r>
+              <w:t>1.</w:t>
+            </w:r>
+            <w:r>
+              <w:t>完成特效练习：堆积。</w:t>
+            </w:r>
+          </w:p>
+          <w:p>
+            <w:pPr>
+              <w:tabs>
+                <w:tab w:val="left" w:pos="312"/>
+              </w:tabs>
+            </w:pPr>
+            <w:r>
+              <w:t>2.</w:t>
+            </w:r>
+            <w:r>
+              <w:t>学习视图动画、属性动画的基本使用。</w:t>
+            </w:r>
+          </w:p>
+        </w:tc>
+      </w:tr>
+      <w:tr>
+        <w:tc>
+          <w:tcPr>
+            <w:tcW w:w="1961" w:type="dxa"/>
+            <w:vAlign w:val="center"/>
+          </w:tcPr>
+          <w:p>
+            <w:pPr>
+              <w:jc w:val="center"/>
+            </w:pPr>
+            <w:r>
+              <w:rPr>
+                <w:rFonts w:hint="eastAsia"/>
+              </w:rPr>
+              <w:t>2</w:t>
+            </w:r>
+            <w:r>
+              <w:t>019.3.25</w:t>
+            </w:r>
+          </w:p>
+        </w:tc>
+        <w:tc>
+          <w:tcPr>
+            <w:tcW w:w="6561" w:type="dxa"/>
+          </w:tcPr>
+          <w:p>
+            <w:pPr>
+              <w:widowControl/>
+              <w:jc w:val="left"/>
+              <w:rPr>
+                <w:rFonts w:ascii="微软雅黑" w:eastAsia="微软雅黑" w:hAnsi="微软雅黑" w:cs="宋体"/>
+                <w:color w:val="000000"/>
+                <w:kern w:val="0"/>
+                <w:sz w:val="21"/>
+                <w:szCs w:val="21"/>
+              </w:rPr>
+            </w:pPr>
+            <w:r>
+              <w:rPr>
+                <w:rFonts w:hint="eastAsia"/>
+                <w:color w:val="000000"/>
+                <w:sz w:val="21"/>
+                <w:szCs w:val="21"/>
+              </w:rPr>
+              <w:t>1.</w:t>
+            </w:r>
+            <w:r>
+              <w:rPr>
+                <w:rFonts w:hint="eastAsia"/>
+                <w:color w:val="000000"/>
+                <w:sz w:val="21"/>
+                <w:szCs w:val="21"/>
+              </w:rPr>
+              <w:t>学习</w:t>
+            </w:r>
+            <w:r>
+              <w:rPr>
+                <w:rFonts w:hint="eastAsia"/>
+                <w:color w:val="000000"/>
+                <w:sz w:val="21"/>
+                <w:szCs w:val="21"/>
+              </w:rPr>
+              <w:t>OSI</w:t>
+            </w:r>
+            <w:r>
+              <w:rPr>
+                <w:rFonts w:hint="eastAsia"/>
+                <w:color w:val="000000"/>
+                <w:sz w:val="21"/>
+                <w:szCs w:val="21"/>
+              </w:rPr>
+              <w:t>七层协议模型</w:t>
+            </w:r>
+          </w:p>
+          <w:p>
+            <w:pPr>
+              <w:widowControl/>
+              <w:jc w:val="left"/>
+              <w:rPr>
+                <w:rFonts w:ascii="微软雅黑" w:eastAsia="微软雅黑" w:hAnsi="微软雅黑" w:cs="宋体"/>
+                <w:color w:val="000000"/>
+                <w:kern w:val="0"/>
+                <w:sz w:val="21"/>
+                <w:szCs w:val="21"/>
+              </w:rPr>
+            </w:pPr>
+            <w:r>
+              <w:rPr>
+                <w:rFonts w:hint="eastAsia"/>
+                <w:color w:val="000000"/>
+                <w:sz w:val="21"/>
+                <w:szCs w:val="21"/>
+              </w:rPr>
+              <w:t>2.TCP/IP</w:t>
+            </w:r>
+            <w:r>
+              <w:rPr>
+                <w:rFonts w:hint="eastAsia"/>
+                <w:color w:val="000000"/>
+                <w:sz w:val="21"/>
+                <w:szCs w:val="21"/>
+              </w:rPr>
+              <w:t>三次握手、四次挥手原理。</w:t>
+            </w:r>
+          </w:p>
+          <w:p>
+            <w:pPr>
+              <w:widowControl/>
+              <w:jc w:val="left"/>
+              <w:rPr>
+                <w:rFonts w:ascii="微软雅黑" w:eastAsia="微软雅黑" w:hAnsi="微软雅黑" w:cs="宋体"/>
+                <w:color w:val="000000"/>
+                <w:kern w:val="0"/>
+                <w:sz w:val="21"/>
+                <w:szCs w:val="21"/>
+              </w:rPr>
+            </w:pPr>
+            <w:r>
+              <w:rPr>
+                <w:rFonts w:hint="eastAsia"/>
+                <w:color w:val="000000"/>
+                <w:sz w:val="21"/>
+                <w:szCs w:val="21"/>
+              </w:rPr>
+              <w:t>3.</w:t>
+            </w:r>
+            <w:r>
+              <w:rPr>
+                <w:rFonts w:hint="eastAsia"/>
+                <w:color w:val="000000"/>
+                <w:sz w:val="21"/>
+                <w:szCs w:val="21"/>
+              </w:rPr>
+              <w:t>使用</w:t>
+            </w:r>
+            <w:r>
+              <w:rPr>
+                <w:rFonts w:hint="eastAsia"/>
+                <w:color w:val="000000"/>
+                <w:sz w:val="21"/>
+                <w:szCs w:val="21"/>
+              </w:rPr>
+              <w:t>TextView</w:t>
+            </w:r>
+            <w:r>
+              <w:rPr>
+                <w:rFonts w:hint="eastAsia"/>
+                <w:color w:val="000000"/>
+                <w:sz w:val="21"/>
+                <w:szCs w:val="21"/>
+              </w:rPr>
+              <w:t>实现水平跑马灯效果</w:t>
+            </w:r>
+            <w:r>
+              <w:rPr>
+                <w:rFonts w:hint="eastAsia"/>
+                <w:color w:val="000000"/>
+                <w:sz w:val="21"/>
+                <w:szCs w:val="21"/>
+              </w:rPr>
+              <w:t>（需要继续完善）</w:t>
+            </w:r>
+            <w:r>
+              <w:rPr>
+                <w:rFonts w:hint="eastAsia"/>
+                <w:color w:val="000000"/>
+                <w:sz w:val="21"/>
+                <w:szCs w:val="21"/>
+              </w:rPr>
+              <w:t>。</w:t>
+            </w:r>
+          </w:p>
+          <w:p>
+            <w:pPr>
+              <w:widowControl/>
+              <w:jc w:val="left"/>
+            </w:pPr>
+            <w:r>
+              <w:rPr>
+                <w:rFonts w:hint="eastAsia"/>
+                <w:color w:val="000000"/>
+                <w:sz w:val="21"/>
+                <w:szCs w:val="21"/>
+              </w:rPr>
+              <w:t>4.</w:t>
+            </w:r>
+            <w:r>
+              <w:rPr>
+                <w:rFonts w:hint="eastAsia"/>
+                <w:color w:val="000000"/>
+                <w:sz w:val="21"/>
+                <w:szCs w:val="21"/>
+              </w:rPr>
+              <w:t>学习</w:t>
+            </w:r>
+            <w:r>
+              <w:rPr>
+                <w:rFonts w:hint="eastAsia"/>
+                <w:color w:val="000000"/>
+                <w:sz w:val="21"/>
+                <w:szCs w:val="21"/>
+              </w:rPr>
+              <w:t>View</w:t>
+            </w:r>
+            <w:r>
+              <w:rPr>
+                <w:rFonts w:hint="eastAsia"/>
+                <w:color w:val="000000"/>
+                <w:sz w:val="21"/>
+                <w:szCs w:val="21"/>
+              </w:rPr>
+              <w:t>组件的</w:t>
+            </w:r>
+            <w:r>
+              <w:rPr>
+                <w:rFonts w:hint="eastAsia"/>
+                <w:color w:val="000000"/>
+                <w:sz w:val="21"/>
+                <w:szCs w:val="21"/>
+              </w:rPr>
+              <w:t>Measure</w:t>
+            </w:r>
+            <w:r>
+              <w:rPr>
+                <w:rFonts w:hint="eastAsia"/>
+                <w:color w:val="000000"/>
+                <w:sz w:val="21"/>
+                <w:szCs w:val="21"/>
+              </w:rPr>
+              <w:t>、</w:t>
+            </w:r>
+            <w:r>
+              <w:rPr>
+                <w:rFonts w:hint="eastAsia"/>
+                <w:color w:val="000000"/>
+                <w:sz w:val="21"/>
+                <w:szCs w:val="21"/>
+              </w:rPr>
+              <w:t>Layout</w:t>
+            </w:r>
+            <w:r>
+              <w:rPr>
+                <w:rFonts w:hint="eastAsia"/>
+                <w:color w:val="000000"/>
+                <w:sz w:val="21"/>
+                <w:szCs w:val="21"/>
+              </w:rPr>
+              <w:t>、</w:t>
+            </w:r>
+            <w:r>
+              <w:rPr>
+                <w:rFonts w:hint="eastAsia"/>
+                <w:color w:val="000000"/>
+                <w:sz w:val="21"/>
+                <w:szCs w:val="21"/>
+              </w:rPr>
+              <w:t>Drwa</w:t>
+            </w:r>
+            <w:r>
+              <w:rPr>
+                <w:rFonts w:hint="eastAsia"/>
+                <w:color w:val="000000"/>
+                <w:sz w:val="21"/>
+                <w:szCs w:val="21"/>
+              </w:rPr>
+              <w:t>过程。</w:t>
+            </w:r>
+          </w:p>
+        </w:tc>
+      </w:tr>
+      <w:tr>
+        <w:tc>
+          <w:tcPr>
+            <w:tcW w:w="1961" w:type="dxa"/>
+            <w:vAlign w:val="center"/>
+          </w:tcPr>
+          <w:p>
+            <w:pPr>
+              <w:jc w:val="center"/>
+              <w:rPr>
+                <w:rFonts w:hint="eastAsia"/>
+              </w:rPr>
+            </w:pPr>
+          </w:p>
+        </w:tc>
+        <w:tc>
+          <w:tcPr>
+            <w:tcW w:w="6561" w:type="dxa"/>
+          </w:tcPr>
+          <w:p>
+            <w:pPr>
+              <w:widowControl/>
+              <w:jc w:val="left"/>
+              <w:rPr>
+                <w:rFonts w:hint="eastAsia"/>
+                <w:color w:val="000000"/>
+                <w:sz w:val="21"/>
+                <w:szCs w:val="21"/>
+              </w:rPr>
+            </w:pPr>
+            <w:r>
+              <w:rPr>
+                <w:rFonts w:hint="eastAsia"/>
+                <w:color w:val="000000"/>
+                <w:sz w:val="21"/>
+                <w:szCs w:val="21"/>
+              </w:rPr>
+              <w:t>前半天请假。</w:t>
+            </w:r>
+          </w:p>
+          <w:p>
+            <w:pPr>
+              <w:widowControl/>
+              <w:jc w:val="left"/>
+              <w:rPr>
+                <w:rFonts w:hint="eastAsia"/>
+                <w:color w:val="000000"/>
+                <w:sz w:val="21"/>
+                <w:szCs w:val="21"/>
+              </w:rPr>
+            </w:pPr>
+            <w:r>
+              <w:rPr>
+                <w:rFonts w:hint="eastAsia"/>
+                <w:color w:val="000000"/>
+                <w:sz w:val="21"/>
+                <w:szCs w:val="21"/>
+              </w:rPr>
+              <w:t>1.</w:t>
+            </w:r>
+            <w:r>
+              <w:rPr>
+                <w:rFonts w:hint="eastAsia"/>
+                <w:color w:val="000000"/>
+                <w:sz w:val="21"/>
+                <w:szCs w:val="21"/>
+              </w:rPr>
+              <w:t>学习</w:t>
+            </w:r>
+            <w:r>
+              <w:rPr>
+                <w:rFonts w:hint="eastAsia"/>
+                <w:color w:val="000000"/>
+                <w:sz w:val="21"/>
+                <w:szCs w:val="21"/>
+              </w:rPr>
+              <w:t>SurfaceView</w:t>
+            </w:r>
+            <w:r>
+              <w:rPr>
+                <w:rFonts w:hint="eastAsia"/>
+                <w:color w:val="000000"/>
+                <w:sz w:val="21"/>
+                <w:szCs w:val="21"/>
+              </w:rPr>
+              <w:t>的简单使用。</w:t>
+            </w:r>
+          </w:p>
+          <w:p>
+            <w:pPr>
+              <w:widowControl/>
+              <w:jc w:val="left"/>
+              <w:rPr>
+                <w:rFonts w:hint="eastAsia"/>
+                <w:color w:val="000000"/>
+                <w:sz w:val="21"/>
+                <w:szCs w:val="21"/>
+              </w:rPr>
+            </w:pPr>
+            <w:r>
+              <w:rPr>
+                <w:rFonts w:hint="eastAsia"/>
+                <w:color w:val="000000"/>
+                <w:sz w:val="21"/>
+                <w:szCs w:val="21"/>
+              </w:rPr>
+              <w:t>2.</w:t>
+            </w:r>
+            <w:r>
+              <w:rPr>
+                <w:rFonts w:hint="eastAsia"/>
+                <w:color w:val="000000"/>
+                <w:sz w:val="21"/>
+                <w:szCs w:val="21"/>
+              </w:rPr>
+              <w:t>了解</w:t>
+            </w:r>
+            <w:r>
+              <w:rPr>
+                <w:rFonts w:hint="eastAsia"/>
+                <w:color w:val="000000"/>
+                <w:sz w:val="21"/>
+                <w:szCs w:val="21"/>
+              </w:rPr>
+              <w:t>Android</w:t>
+            </w:r>
+            <w:r>
+              <w:rPr>
+                <w:rFonts w:hint="eastAsia"/>
+                <w:color w:val="000000"/>
+                <w:sz w:val="21"/>
+                <w:szCs w:val="21"/>
+              </w:rPr>
+              <w:t>应用程序与</w:t>
+            </w:r>
+            <w:r>
+              <w:rPr>
+                <w:rFonts w:hint="eastAsia"/>
+                <w:color w:val="000000"/>
+                <w:sz w:val="21"/>
+                <w:szCs w:val="21"/>
+              </w:rPr>
+              <w:t>SurfaceFlinger</w:t>
+            </w:r>
+            <w:r>
+              <w:rPr>
+                <w:rFonts w:hint="eastAsia"/>
+                <w:color w:val="000000"/>
+                <w:sz w:val="21"/>
+                <w:szCs w:val="21"/>
+              </w:rPr>
+              <w:t>服务的关系。</w:t>
+            </w:r>
+          </w:p>
+          <w:p>
+            <w:pPr>
+              <w:widowControl/>
+              <w:jc w:val="left"/>
+              <w:rPr>
+                <w:rFonts w:hint="eastAsia"/>
+                <w:color w:val="000000"/>
+                <w:sz w:val="21"/>
+                <w:szCs w:val="21"/>
+              </w:rPr>
+            </w:pPr>
+            <w:r>
+              <w:rPr>
+                <w:rFonts w:hint="eastAsia"/>
+                <w:color w:val="000000"/>
+                <w:sz w:val="21"/>
+                <w:szCs w:val="21"/>
+              </w:rPr>
+              <w:t>3.</w:t>
+            </w:r>
+            <w:r>
+              <w:rPr>
+                <w:rFonts w:hint="eastAsia"/>
+                <w:color w:val="000000"/>
+                <w:sz w:val="21"/>
+                <w:szCs w:val="21"/>
+              </w:rPr>
+              <w:t>复习</w:t>
+            </w:r>
+            <w:r>
+              <w:rPr>
+                <w:rFonts w:hint="eastAsia"/>
+                <w:color w:val="000000"/>
+                <w:sz w:val="21"/>
+                <w:szCs w:val="21"/>
+              </w:rPr>
+              <w:t>java</w:t>
+            </w:r>
+            <w:r>
+              <w:rPr>
+                <w:rFonts w:hint="eastAsia"/>
+                <w:color w:val="000000"/>
+                <w:sz w:val="21"/>
+                <w:szCs w:val="21"/>
+              </w:rPr>
+              <w:t>中</w:t>
+            </w:r>
+            <w:r>
+              <w:rPr>
+                <w:rFonts w:hint="eastAsia"/>
+                <w:color w:val="000000"/>
+                <w:sz w:val="21"/>
+                <w:szCs w:val="21"/>
+              </w:rPr>
+              <w:t>socket</w:t>
+            </w:r>
+            <w:r>
+              <w:rPr>
+                <w:rFonts w:hint="eastAsia"/>
+                <w:color w:val="000000"/>
+                <w:sz w:val="21"/>
+                <w:szCs w:val="21"/>
+              </w:rPr>
+              <w:t>编程。</w:t>
+            </w:r>
+            <w:bookmarkStart w:id="0" w:name="_GoBack"/>
+            <w:bookmarkEnd w:id="0"/>
           </w:p>
         </w:tc>
       </w:tr>
@@ -1420,6 +2032,44 @@
     </w:sectPr>
   </w:body>
 </w:document>
+</file>
+
+<file path=word/endnotes.xml><?xml version="1.0" encoding="utf-8"?>
+<w:endnotes xmlns:wpc="http://schemas.microsoft.com/office/word/2010/wordprocessingCanvas" xmlns:cx="http://schemas.microsoft.com/office/drawing/2014/chartex" xmlns:mc="http://schemas.openxmlformats.org/markup-compatibility/2006" xmlns:o="urn:schemas-microsoft-com:office:office" xmlns:r="http://schemas.openxmlformats.org/officeDocument/2006/relationships" xmlns:m="http://schemas.openxmlformats.org/officeDocument/2006/math" xmlns:v="urn:schemas-microsoft-com:vml" xmlns:wp14="http://schemas.microsoft.com/office/word/2010/wordprocessingDrawing" xmlns:wp="http://schemas.openxmlformats.org/drawingml/2006/wordprocessingDrawing" xmlns:w10="urn:schemas-microsoft-com:office:word" xmlns:w="http://schemas.openxmlformats.org/wordprocessingml/2006/main" xmlns:w14="http://schemas.microsoft.com/office/word/2010/wordml" xmlns:w15="http://schemas.microsoft.com/office/word/2012/wordml" xmlns:w16se="http://schemas.microsoft.com/office/word/2015/wordml/symex" xmlns:wpg="http://schemas.microsoft.com/office/word/2010/wordprocessingGroup" xmlns:wpi="http://schemas.microsoft.com/office/word/2010/wordprocessingInk" xmlns:wne="http://schemas.microsoft.com/office/word/2006/wordml" xmlns:wps="http://schemas.microsoft.com/office/word/2010/wordprocessingShape" mc:Ignorable="w14 w15 w16se wp14">
+  <w:endnote w:type="separator" w:id="-1">
+    <w:p>
+      <w:r>
+        <w:separator/>
+      </w:r>
+    </w:p>
+  </w:endnote>
+  <w:endnote w:type="continuationSeparator" w:id="0">
+    <w:p>
+      <w:r>
+        <w:continuationSeparator/>
+      </w:r>
+    </w:p>
+  </w:endnote>
+</w:endnotes>
+</file>
+
+<file path=word/footnotes.xml><?xml version="1.0" encoding="utf-8"?>
+<w:footnotes xmlns:wpc="http://schemas.microsoft.com/office/word/2010/wordprocessingCanvas" xmlns:cx="http://schemas.microsoft.com/office/drawing/2014/chartex" xmlns:mc="http://schemas.openxmlformats.org/markup-compatibility/2006" xmlns:o="urn:schemas-microsoft-com:office:office" xmlns:r="http://schemas.openxmlformats.org/officeDocument/2006/relationships" xmlns:m="http://schemas.openxmlformats.org/officeDocument/2006/math" xmlns:v="urn:schemas-microsoft-com:vml" xmlns:wp14="http://schemas.microsoft.com/office/word/2010/wordprocessingDrawing" xmlns:wp="http://schemas.openxmlformats.org/drawingml/2006/wordprocessingDrawing" xmlns:w10="urn:schemas-microsoft-com:office:word" xmlns:w="http://schemas.openxmlformats.org/wordprocessingml/2006/main" xmlns:w14="http://schemas.microsoft.com/office/word/2010/wordml" xmlns:w15="http://schemas.microsoft.com/office/word/2012/wordml" xmlns:w16se="http://schemas.microsoft.com/office/word/2015/wordml/symex" xmlns:wpg="http://schemas.microsoft.com/office/word/2010/wordprocessingGroup" xmlns:wpi="http://schemas.microsoft.com/office/word/2010/wordprocessingInk" xmlns:wne="http://schemas.microsoft.com/office/word/2006/wordml" xmlns:wps="http://schemas.microsoft.com/office/word/2010/wordprocessingShape" mc:Ignorable="w14 w15 w16se wp14">
+  <w:footnote w:type="separator" w:id="-1">
+    <w:p>
+      <w:r>
+        <w:separator/>
+      </w:r>
+    </w:p>
+  </w:footnote>
+  <w:footnote w:type="continuationSeparator" w:id="0">
+    <w:p>
+      <w:r>
+        <w:continuationSeparator/>
+      </w:r>
+    </w:p>
+  </w:footnote>
+</w:footnotes>
 </file>
 
 <file path=word/numbering.xml><?xml version="1.0" encoding="utf-8"?>
@@ -1933,6 +2583,69 @@
       <w:b/>
     </w:rPr>
   </w:style>
+  <w:style w:type="paragraph" w:styleId="a5">
+    <w:name w:val="header"/>
+    <w:basedOn w:val="a"/>
+    <w:link w:val="a6"/>
+    <w:rsid w:val="00600810"/>
+    <w:pPr>
+      <w:pBdr>
+        <w:bottom w:val="single" w:sz="6" w:space="1" w:color="auto"/>
+      </w:pBdr>
+      <w:tabs>
+        <w:tab w:val="center" w:pos="4153"/>
+        <w:tab w:val="right" w:pos="8306"/>
+      </w:tabs>
+      <w:snapToGrid w:val="0"/>
+      <w:jc w:val="center"/>
+    </w:pPr>
+    <w:rPr>
+      <w:sz w:val="18"/>
+      <w:szCs w:val="18"/>
+    </w:rPr>
+  </w:style>
+  <w:style w:type="character" w:customStyle="1" w:styleId="a6">
+    <w:name w:val="页眉 字符"/>
+    <w:basedOn w:val="a0"/>
+    <w:link w:val="a5"/>
+    <w:rsid w:val="00600810"/>
+    <w:rPr>
+      <w:rFonts w:eastAsiaTheme="minorEastAsia" w:cstheme="minorBidi"/>
+      <w:kern w:val="2"/>
+      <w:sz w:val="18"/>
+      <w:szCs w:val="18"/>
+    </w:rPr>
+  </w:style>
+  <w:style w:type="paragraph" w:styleId="a7">
+    <w:name w:val="footer"/>
+    <w:basedOn w:val="a"/>
+    <w:link w:val="a8"/>
+    <w:rsid w:val="00600810"/>
+    <w:pPr>
+      <w:tabs>
+        <w:tab w:val="center" w:pos="4153"/>
+        <w:tab w:val="right" w:pos="8306"/>
+      </w:tabs>
+      <w:snapToGrid w:val="0"/>
+      <w:jc w:val="left"/>
+    </w:pPr>
+    <w:rPr>
+      <w:sz w:val="18"/>
+      <w:szCs w:val="18"/>
+    </w:rPr>
+  </w:style>
+  <w:style w:type="character" w:customStyle="1" w:styleId="a8">
+    <w:name w:val="页脚 字符"/>
+    <w:basedOn w:val="a0"/>
+    <w:link w:val="a7"/>
+    <w:rsid w:val="00600810"/>
+    <w:rPr>
+      <w:rFonts w:eastAsiaTheme="minorEastAsia" w:cstheme="minorBidi"/>
+      <w:kern w:val="2"/>
+      <w:sz w:val="18"/>
+      <w:szCs w:val="18"/>
+    </w:rPr>
+  </w:style>
 </w:styles>
 </file>
 
